--- a/HTTPDNS iOS客户端接入文档.docx
+++ b/HTTPDNS iOS客户端接入文档.docx
@@ -1856,7 +1856,7 @@
       <w:pPr>
         <w:rPr>
           <w:rStyle w:val="4Char"/>
-          <w:rFonts w:ascii="Times New Roman" w:eastAsiaTheme="minorEastAsia" w:hAnsi="Times New Roman" w:cs="Times New Roman"/>
+          <w:rFonts w:ascii="Times New Roman" w:eastAsiaTheme="minorEastAsia" w:hAnsi="Times New Roman" w:cs="Times New Roman" w:hint="eastAsia"/>
           <w:sz w:val="24"/>
           <w:szCs w:val="24"/>
         </w:rPr>
@@ -1906,15 +1906,8 @@
         </w:rPr>
         <w:t>）的业务</w:t>
       </w:r>
-      <w:r>
-        <w:rPr>
-          <w:rStyle w:val="4Char"/>
-          <w:rFonts w:ascii="Times New Roman" w:eastAsiaTheme="minorEastAsia" w:hAnsi="Times New Roman" w:cs="Times New Roman"/>
-          <w:sz w:val="24"/>
-          <w:szCs w:val="24"/>
-        </w:rPr>
-        <w:t>：</w:t>
-      </w:r>
+      <w:bookmarkStart w:id="5" w:name="_GoBack"/>
+      <w:bookmarkEnd w:id="5"/>
     </w:p>
     <w:p>
       <w:pPr>
@@ -2733,7 +2726,7 @@
           <w:szCs w:val="28"/>
         </w:rPr>
       </w:pPr>
-      <w:bookmarkStart w:id="5" w:name="_Toc465201544"/>
+      <w:bookmarkStart w:id="6" w:name="_Toc465201544"/>
       <w:r>
         <w:rPr>
           <w:rFonts w:ascii="Times New Roman" w:hAnsi="Times New Roman" w:cs="Times New Roman"/>
@@ -2758,7 +2751,7 @@
         </w:rPr>
         <w:t>配置文件</w:t>
       </w:r>
-      <w:bookmarkEnd w:id="5"/>
+      <w:bookmarkEnd w:id="6"/>
     </w:p>
     <w:p>
       <w:pPr>
@@ -3537,7 +3530,7 @@
           <w:rFonts w:ascii="Times New Roman" w:eastAsiaTheme="minorEastAsia" w:hAnsi="Times New Roman" w:cs="Times New Roman"/>
         </w:rPr>
       </w:pPr>
-      <w:bookmarkStart w:id="6" w:name="_Toc465201545"/>
+      <w:bookmarkStart w:id="7" w:name="_Toc465201545"/>
       <w:r>
         <w:rPr>
           <w:rFonts w:ascii="Times New Roman" w:eastAsiaTheme="minorEastAsia" w:hAnsi="Times New Roman" w:cs="Times New Roman"/>
@@ -3550,7 +3543,7 @@
         </w:rPr>
         <w:t>及使用示例</w:t>
       </w:r>
-      <w:bookmarkEnd w:id="6"/>
+      <w:bookmarkEnd w:id="7"/>
     </w:p>
     <w:p>
       <w:pPr>
@@ -3559,7 +3552,7 @@
           <w:rFonts w:ascii="Times New Roman" w:hAnsi="Times New Roman" w:cs="Times New Roman"/>
         </w:rPr>
       </w:pPr>
-      <w:bookmarkStart w:id="7" w:name="_Toc465201546"/>
+      <w:bookmarkStart w:id="8" w:name="_Toc465201546"/>
       <w:r>
         <w:rPr>
           <w:rFonts w:ascii="Times New Roman" w:hAnsi="Times New Roman" w:cs="Times New Roman"/>
@@ -3584,7 +3577,7 @@
         </w:rPr>
         <w:t>IP: WGGetHostByName</w:t>
       </w:r>
-      <w:bookmarkEnd w:id="7"/>
+      <w:bookmarkEnd w:id="8"/>
     </w:p>
     <w:p>
       <w:pPr>
@@ -5174,7 +5167,7 @@
           <w:szCs w:val="28"/>
         </w:rPr>
       </w:pPr>
-      <w:bookmarkStart w:id="8" w:name="_Toc465201547"/>
+      <w:bookmarkStart w:id="9" w:name="_Toc465201547"/>
       <w:r>
         <w:rPr>
           <w:rFonts w:ascii="Times New Roman" w:hAnsi="Times New Roman" w:cs="Times New Roman"/>
@@ -5199,7 +5192,7 @@
         </w:rPr>
         <w:t>: WGOpenMSDKDnsLog</w:t>
       </w:r>
-      <w:bookmarkEnd w:id="8"/>
+      <w:bookmarkEnd w:id="9"/>
     </w:p>
     <w:p>
       <w:pPr>
@@ -5661,14 +5654,14 @@
           <w:rFonts w:ascii="Times New Roman" w:eastAsiaTheme="minorEastAsia" w:hAnsi="Times New Roman" w:cs="Times New Roman"/>
         </w:rPr>
       </w:pPr>
-      <w:bookmarkStart w:id="9" w:name="_Toc465201548"/>
+      <w:bookmarkStart w:id="10" w:name="_Toc465201548"/>
       <w:r>
         <w:rPr>
           <w:rFonts w:ascii="Times New Roman" w:eastAsiaTheme="minorEastAsia" w:hAnsi="Times New Roman" w:cs="Times New Roman"/>
         </w:rPr>
         <w:t>注意事项</w:t>
       </w:r>
-      <w:bookmarkEnd w:id="9"/>
+      <w:bookmarkEnd w:id="10"/>
     </w:p>
     <w:p>
       <w:pPr>
@@ -5824,8 +5817,6 @@
         </w:rPr>
         <w:t>ion</w:t>
       </w:r>
-      <w:bookmarkStart w:id="10" w:name="_GoBack"/>
-      <w:bookmarkEnd w:id="10"/>
       <w:r>
         <w:rPr>
           <w:rFonts w:ascii="Times New Roman" w:hAnsi="Times New Roman" w:cs="Times New Roman"/>
@@ -12671,7 +12662,7 @@
 </file>
 
 <file path=customXml/itemProps1.xml><?xml version="1.0" encoding="utf-8"?>
-<ds:datastoreItem xmlns:ds="http://schemas.openxmlformats.org/officeDocument/2006/customXml" ds:itemID="{443D0121-E22B-42BA-B7A9-3EED35E54AE0}">
+<ds:datastoreItem xmlns:ds="http://schemas.openxmlformats.org/officeDocument/2006/customXml" ds:itemID="{A4BAB23A-780A-4A29-BAF8-D1C9979D1B55}">
   <ds:schemaRefs>
     <ds:schemaRef ds:uri="http://schemas.openxmlformats.org/officeDocument/2006/bibliography"/>
   </ds:schemaRefs>
